--- a/Elevator Pitch Raul Silva.docx
+++ b/Elevator Pitch Raul Silva.docx
@@ -542,8 +542,146 @@
         </w:rPr>
         <w:t>I forgot to mention in the last version of this document the feedback from others, I talk with 3 people all of them said that was a great idea to promote my skills while I show my personal website, and my wife said that she thinks it’s a great idea but she doesn’t think I could have an online job at the USA. So the only way to know is to work on this Idea!</w:t>
       </w:r>
+    </w:p>
+    <w:p>
+      <w:pPr>
+        <w:jc w:val="both"/>
+        <w:rPr>
+          <w:rFonts w:cstheme="minorHAnsi"/>
+          <w:color w:val="1F4E79" w:themeColor="accent1" w:themeShade="80"/>
+          <w:sz w:val="28"/>
+          <w:szCs w:val="28"/>
+        </w:rPr>
+      </w:pPr>
+      <w:r>
+        <w:rPr>
+          <w:rFonts w:cstheme="minorHAnsi"/>
+          <w:b/>
+          <w:color w:val="1F4E79" w:themeColor="accent1" w:themeShade="80"/>
+          <w:sz w:val="28"/>
+          <w:szCs w:val="28"/>
+        </w:rPr>
+        <w:t xml:space="preserve">My wife: </w:t>
+      </w:r>
+      <w:r>
+        <w:rPr>
+          <w:rFonts w:cstheme="minorHAnsi"/>
+          <w:color w:val="1F4E79" w:themeColor="accent1" w:themeShade="80"/>
+          <w:sz w:val="28"/>
+          <w:szCs w:val="28"/>
+        </w:rPr>
+        <w:t>She told me that she likes the idea, but she asked me about how many people will see my web page, the matter is how to create a job interview, after that if they are interested probably they will go to your web site.  So she doesn’t believe It will be easy to be hired online for remote positions.</w:t>
+      </w:r>
+    </w:p>
+    <w:p>
+      <w:pPr>
+        <w:jc w:val="both"/>
+        <w:rPr>
+          <w:rFonts w:cstheme="minorHAnsi"/>
+          <w:color w:val="1F4E79" w:themeColor="accent1" w:themeShade="80"/>
+          <w:sz w:val="28"/>
+          <w:szCs w:val="28"/>
+        </w:rPr>
+      </w:pPr>
+      <w:r>
+        <w:rPr>
+          <w:rFonts w:cstheme="minorHAnsi"/>
+          <w:b/>
+          <w:color w:val="1F4E79" w:themeColor="accent1" w:themeShade="80"/>
+          <w:sz w:val="28"/>
+          <w:szCs w:val="28"/>
+        </w:rPr>
+        <w:t xml:space="preserve">My neighbor: </w:t>
+      </w:r>
+      <w:r>
+        <w:rPr>
+          <w:rFonts w:cstheme="minorHAnsi"/>
+          <w:color w:val="1F4E79" w:themeColor="accent1" w:themeShade="80"/>
+          <w:sz w:val="28"/>
+          <w:szCs w:val="28"/>
+        </w:rPr>
+        <w:t>He said that is a very good idea because he is open-minded and he likes and believe on technology. He thinks that is very easy to know a person via zoom or any conference call. He heard my Elevator Pitch and he liked it.</w:t>
+      </w:r>
+      <w:r>
+        <w:rPr>
+          <w:rFonts w:cstheme="minorHAnsi"/>
+          <w:color w:val="1F4E79" w:themeColor="accent1" w:themeShade="80"/>
+          <w:sz w:val="28"/>
+          <w:szCs w:val="28"/>
+        </w:rPr>
+        <w:t xml:space="preserve"> </w:t>
+      </w:r>
+    </w:p>
+    <w:p>
+      <w:pPr>
+        <w:jc w:val="both"/>
+        <w:rPr>
+          <w:rFonts w:cstheme="minorHAnsi"/>
+          <w:color w:val="1F4E79" w:themeColor="accent1" w:themeShade="80"/>
+          <w:sz w:val="28"/>
+          <w:szCs w:val="28"/>
+        </w:rPr>
+      </w:pPr>
+      <w:r>
+        <w:rPr>
+          <w:rFonts w:cstheme="minorHAnsi"/>
+          <w:b/>
+          <w:color w:val="1F4E79" w:themeColor="accent1" w:themeShade="80"/>
+          <w:sz w:val="28"/>
+          <w:szCs w:val="28"/>
+        </w:rPr>
+        <w:t>My sister</w:t>
+      </w:r>
+      <w:r>
+        <w:rPr>
+          <w:rFonts w:cstheme="minorHAnsi"/>
+          <w:b/>
+          <w:color w:val="1F4E79" w:themeColor="accent1" w:themeShade="80"/>
+          <w:sz w:val="28"/>
+          <w:szCs w:val="28"/>
+        </w:rPr>
+        <w:t>:</w:t>
+      </w:r>
+      <w:r>
+        <w:rPr>
+          <w:rFonts w:cstheme="minorHAnsi"/>
+          <w:color w:val="1F4E79" w:themeColor="accent1" w:themeShade="80"/>
+          <w:sz w:val="28"/>
+          <w:szCs w:val="28"/>
+        </w:rPr>
+        <w:t xml:space="preserve"> She told me it is a great idea because her daughters use the internet for everything, but she doesn’t know and she doesn’t like technology. She is very positive on must of things. She likes everything!</w:t>
+      </w:r>
+    </w:p>
+    <w:p>
+      <w:pPr>
+        <w:jc w:val="both"/>
+        <w:rPr>
+          <w:rFonts w:cstheme="minorHAnsi"/>
+          <w:color w:val="1F4E79" w:themeColor="accent1" w:themeShade="80"/>
+          <w:sz w:val="28"/>
+          <w:szCs w:val="28"/>
+        </w:rPr>
+      </w:pPr>
+      <w:r>
+        <w:rPr>
+          <w:rFonts w:cstheme="minorHAnsi"/>
+          <w:color w:val="1F4E79" w:themeColor="accent1" w:themeShade="80"/>
+          <w:sz w:val="28"/>
+          <w:szCs w:val="28"/>
+        </w:rPr>
+        <w:t>She likes my Elevator Pitch of course.</w:t>
+      </w:r>
       <w:bookmarkStart w:id="0" w:name="_GoBack"/>
       <w:bookmarkEnd w:id="0"/>
+      <w:r>
+        <w:rPr>
+          <w:rFonts w:cstheme="minorHAnsi"/>
+          <w:color w:val="1F4E79" w:themeColor="accent1" w:themeShade="80"/>
+          <w:sz w:val="28"/>
+          <w:szCs w:val="28"/>
+        </w:rPr>
+        <w:t xml:space="preserve"> </w:t>
+      </w:r>
     </w:p>
     <w:sectPr>
       <w:pgSz w:w="12240" w:h="15840"/>
